--- a/Week 6/Workshop_Materials/Week 6 Practice Questions.docx
+++ b/Week 6/Workshop_Materials/Week 6 Practice Questions.docx
@@ -1,6 +1,6 @@
 
 <file path=word/document.xml><?xml version="1.0" encoding="utf-8"?>
-<w:document xmlns:wpc="http://schemas.microsoft.com/office/word/2010/wordprocessingCanvas" xmlns:cx="http://schemas.microsoft.com/office/drawing/2014/chartex" xmlns:cx1="http://schemas.microsoft.com/office/drawing/2015/9/8/chartex" xmlns:cx2="http://schemas.microsoft.com/office/drawing/2015/10/21/chartex" xmlns:cx3="http://schemas.microsoft.com/office/drawing/2016/5/9/chartex" xmlns:cx4="http://schemas.microsoft.com/office/drawing/2016/5/10/chartex" xmlns:cx5="http://schemas.microsoft.com/office/drawing/2016/5/11/chartex" xmlns:cx6="http://schemas.microsoft.com/office/drawing/2016/5/12/chartex" xmlns:cx7="http://schemas.microsoft.com/office/drawing/2016/5/13/chartex" xmlns:cx8="http://schemas.microsoft.com/office/drawing/2016/5/14/chartex" xmlns:mc="http://schemas.openxmlformats.org/markup-compatibility/2006" xmlns:aink="http://schemas.microsoft.com/office/drawing/2016/ink" xmlns:am3d="http://schemas.microsoft.com/office/drawing/2017/model3d" xmlns:o="urn:schemas-microsoft-com:office:office" xmlns:r="http://schemas.openxmlformats.org/officeDocument/2006/relationships" xmlns:m="http://schemas.openxmlformats.org/officeDocument/2006/math" xmlns:v="urn:schemas-microsoft-com:vml" xmlns:wp14="http://schemas.microsoft.com/office/word/2010/wordprocessingDrawing" xmlns:wp="http://schemas.openxmlformats.org/drawingml/2006/wordprocessingDrawing" xmlns:w10="urn:schemas-microsoft-com:office:word" xmlns:w="http://schemas.openxmlformats.org/wordprocessingml/2006/main" xmlns:w14="http://schemas.microsoft.com/office/word/2010/wordml" xmlns:w15="http://schemas.microsoft.com/office/word/2012/wordml" xmlns:w16cex="http://schemas.microsoft.com/office/word/2018/wordml/cex" xmlns:w16cid="http://schemas.microsoft.com/office/word/2016/wordml/cid" xmlns:w16="http://schemas.microsoft.com/office/word/2018/wordml" xmlns:w16se="http://schemas.microsoft.com/office/word/2015/wordml/symex" xmlns:wpg="http://schemas.microsoft.com/office/word/2010/wordprocessingGroup" xmlns:wpi="http://schemas.microsoft.com/office/word/2010/wordprocessingInk" xmlns:wne="http://schemas.microsoft.com/office/word/2006/wordml" xmlns:wps="http://schemas.microsoft.com/office/word/2010/wordprocessingShape" mc:Ignorable="w14 w15 w16se w16cid w16 w16cex wp14">
+<w:document xmlns:wpc="http://schemas.microsoft.com/office/word/2010/wordprocessingCanvas" xmlns:cx="http://schemas.microsoft.com/office/drawing/2014/chartex" xmlns:cx1="http://schemas.microsoft.com/office/drawing/2015/9/8/chartex" xmlns:cx2="http://schemas.microsoft.com/office/drawing/2015/10/21/chartex" xmlns:cx3="http://schemas.microsoft.com/office/drawing/2016/5/9/chartex" xmlns:cx4="http://schemas.microsoft.com/office/drawing/2016/5/10/chartex" xmlns:cx5="http://schemas.microsoft.com/office/drawing/2016/5/11/chartex" xmlns:cx6="http://schemas.microsoft.com/office/drawing/2016/5/12/chartex" xmlns:cx7="http://schemas.microsoft.com/office/drawing/2016/5/13/chartex" xmlns:cx8="http://schemas.microsoft.com/office/drawing/2016/5/14/chartex" xmlns:mc="http://schemas.openxmlformats.org/markup-compatibility/2006" xmlns:aink="http://schemas.microsoft.com/office/drawing/2016/ink" xmlns:am3d="http://schemas.microsoft.com/office/drawing/2017/model3d" xmlns:o="urn:schemas-microsoft-com:office:office" xmlns:oel="http://schemas.microsoft.com/office/2019/extlst" xmlns:r="http://schemas.openxmlformats.org/officeDocument/2006/relationships" xmlns:m="http://schemas.openxmlformats.org/officeDocument/2006/math" xmlns:v="urn:schemas-microsoft-com:vml" xmlns:wp14="http://schemas.microsoft.com/office/word/2010/wordprocessingDrawing" xmlns:wp="http://schemas.openxmlformats.org/drawingml/2006/wordprocessingDrawing" xmlns:w10="urn:schemas-microsoft-com:office:word" xmlns:w="http://schemas.openxmlformats.org/wordprocessingml/2006/main" xmlns:w14="http://schemas.microsoft.com/office/word/2010/wordml" xmlns:w15="http://schemas.microsoft.com/office/word/2012/wordml" xmlns:w16cex="http://schemas.microsoft.com/office/word/2018/wordml/cex" xmlns:w16cid="http://schemas.microsoft.com/office/word/2016/wordml/cid" xmlns:w16="http://schemas.microsoft.com/office/word/2018/wordml" xmlns:w16sdtdh="http://schemas.microsoft.com/office/word/2020/wordml/sdtdatahash" xmlns:w16se="http://schemas.microsoft.com/office/word/2015/wordml/symex" xmlns:wpg="http://schemas.microsoft.com/office/word/2010/wordprocessingGroup" xmlns:wpi="http://schemas.microsoft.com/office/word/2010/wordprocessingInk" xmlns:wne="http://schemas.microsoft.com/office/word/2006/wordml" xmlns:wps="http://schemas.microsoft.com/office/word/2010/wordprocessingShape" mc:Ignorable="w14 w15 w16se w16cid w16 w16cex w16sdtdh wp14">
   <w:body>
     <w:p>
       <w:pPr>
@@ -104,19 +104,11 @@
           <w:rFonts w:ascii="Arial" w:hAnsi="Arial" w:cs="Arial"/>
         </w:rPr>
       </w:pPr>
-      <w:proofErr w:type="spellStart"/>
-      <w:r>
-        <w:rPr>
-          <w:rFonts w:ascii="Arial" w:hAnsi="Arial" w:cs="Arial"/>
-        </w:rPr>
-        <w:t>i</w:t>
-      </w:r>
-      <w:proofErr w:type="spellEnd"/>
-      <w:r>
-        <w:rPr>
-          <w:rFonts w:ascii="Arial" w:hAnsi="Arial" w:cs="Arial"/>
-        </w:rPr>
-        <w:t>.</w:t>
+      <w:r>
+        <w:rPr>
+          <w:rFonts w:ascii="Arial" w:hAnsi="Arial" w:cs="Arial"/>
+        </w:rPr>
+        <w:t>i.</w:t>
       </w:r>
       <w:r>
         <w:rPr>
@@ -336,26 +328,30 @@
           <w:rFonts w:ascii="Arial" w:hAnsi="Arial" w:cs="Arial"/>
         </w:rPr>
       </w:pPr>
-      <w:proofErr w:type="spellStart"/>
-      <w:r>
-        <w:rPr>
-          <w:rFonts w:ascii="Arial" w:hAnsi="Arial" w:cs="Arial"/>
-        </w:rPr>
-        <w:t>i</w:t>
-      </w:r>
-      <w:proofErr w:type="spellEnd"/>
-      <w:r>
-        <w:rPr>
-          <w:rFonts w:ascii="Arial" w:hAnsi="Arial" w:cs="Arial"/>
-        </w:rPr>
-        <w:t>.</w:t>
+      <w:r>
+        <w:rPr>
+          <w:rFonts w:ascii="Arial" w:hAnsi="Arial" w:cs="Arial"/>
+        </w:rPr>
+        <w:t>i.</w:t>
       </w:r>
       <w:r>
         <w:rPr>
           <w:rFonts w:ascii="Arial" w:hAnsi="Arial" w:cs="Arial"/>
         </w:rPr>
         <w:tab/>
-        <w:t>What is the stanine equivalent to a raw score of 27?</w:t>
+        <w:t xml:space="preserve">What is the </w:t>
+      </w:r>
+      <w:r>
+        <w:rPr>
+          <w:rFonts w:ascii="Arial" w:hAnsi="Arial" w:cs="Arial"/>
+        </w:rPr>
+        <w:t>z score</w:t>
+      </w:r>
+      <w:r>
+        <w:rPr>
+          <w:rFonts w:ascii="Arial" w:hAnsi="Arial" w:cs="Arial"/>
+        </w:rPr>
+        <w:t xml:space="preserve"> equivalent to a raw score of 27?</w:t>
       </w:r>
     </w:p>
     <w:p>
@@ -390,6 +386,17 @@
           <w:rFonts w:ascii="Arial" w:hAnsi="Arial" w:cs="Arial"/>
         </w:rPr>
         <w:tab/>
+      </w:r>
+      <w:r>
+        <w:rPr>
+          <w:rFonts w:ascii="Arial" w:hAnsi="Arial" w:cs="Arial"/>
+        </w:rPr>
+        <w:t>1.</w:t>
+      </w:r>
+      <w:r>
+        <w:rPr>
+          <w:rFonts w:ascii="Arial" w:hAnsi="Arial" w:cs="Arial"/>
+        </w:rPr>
         <w:t>4</w:t>
       </w:r>
     </w:p>
@@ -408,6 +415,216 @@
           <w:rFonts w:ascii="Arial" w:hAnsi="Arial" w:cs="Arial"/>
         </w:rPr>
         <w:t>b.</w:t>
+      </w:r>
+      <w:r>
+        <w:rPr>
+          <w:rFonts w:ascii="Arial" w:hAnsi="Arial" w:cs="Arial"/>
+        </w:rPr>
+        <w:tab/>
+      </w:r>
+      <w:r>
+        <w:rPr>
+          <w:rFonts w:ascii="Arial" w:hAnsi="Arial" w:cs="Arial"/>
+        </w:rPr>
+        <w:t>2</w:t>
+      </w:r>
+    </w:p>
+    <w:p>
+      <w:pPr>
+        <w:tabs>
+          <w:tab w:val="left" w:pos="1440"/>
+        </w:tabs>
+        <w:ind w:left="1980"/>
+        <w:rPr>
+          <w:rFonts w:ascii="Arial" w:hAnsi="Arial" w:cs="Arial"/>
+        </w:rPr>
+      </w:pPr>
+      <w:r>
+        <w:rPr>
+          <w:rFonts w:ascii="Arial" w:hAnsi="Arial" w:cs="Arial"/>
+        </w:rPr>
+        <w:t>c.</w:t>
+      </w:r>
+      <w:r>
+        <w:rPr>
+          <w:rFonts w:ascii="Arial" w:hAnsi="Arial" w:cs="Arial"/>
+        </w:rPr>
+        <w:tab/>
+      </w:r>
+      <w:r>
+        <w:rPr>
+          <w:rFonts w:ascii="Arial" w:hAnsi="Arial" w:cs="Arial"/>
+        </w:rPr>
+        <w:t>-1.1</w:t>
+      </w:r>
+    </w:p>
+    <w:p>
+      <w:pPr>
+        <w:tabs>
+          <w:tab w:val="left" w:pos="1440"/>
+        </w:tabs>
+        <w:ind w:left="1980"/>
+        <w:rPr>
+          <w:rFonts w:ascii="Arial" w:hAnsi="Arial" w:cs="Arial"/>
+        </w:rPr>
+      </w:pPr>
+      <w:r>
+        <w:rPr>
+          <w:rFonts w:ascii="Arial" w:hAnsi="Arial" w:cs="Arial"/>
+        </w:rPr>
+        <w:t>d.</w:t>
+      </w:r>
+      <w:r>
+        <w:rPr>
+          <w:rFonts w:ascii="Arial" w:hAnsi="Arial" w:cs="Arial"/>
+        </w:rPr>
+        <w:tab/>
+      </w:r>
+      <w:r>
+        <w:rPr>
+          <w:rFonts w:ascii="Arial" w:hAnsi="Arial" w:cs="Arial"/>
+        </w:rPr>
+        <w:t>-2.3</w:t>
+      </w:r>
+    </w:p>
+    <w:p>
+      <w:pPr>
+        <w:tabs>
+          <w:tab w:val="left" w:pos="1440"/>
+        </w:tabs>
+        <w:ind w:left="1980"/>
+        <w:rPr>
+          <w:rFonts w:ascii="Arial" w:hAnsi="Arial" w:cs="Arial"/>
+        </w:rPr>
+      </w:pPr>
+      <w:r>
+        <w:rPr>
+          <w:rFonts w:ascii="Arial" w:hAnsi="Arial" w:cs="Arial"/>
+        </w:rPr>
+        <w:t>e.</w:t>
+      </w:r>
+      <w:r>
+        <w:rPr>
+          <w:rFonts w:ascii="Arial" w:hAnsi="Arial" w:cs="Arial"/>
+        </w:rPr>
+        <w:tab/>
+      </w:r>
+      <w:r>
+        <w:rPr>
+          <w:rFonts w:ascii="Arial" w:hAnsi="Arial" w:cs="Arial"/>
+        </w:rPr>
+        <w:t>0.75</w:t>
+      </w:r>
+    </w:p>
+    <w:p>
+      <w:pPr>
+        <w:tabs>
+          <w:tab w:val="left" w:pos="1440"/>
+        </w:tabs>
+        <w:ind w:left="1980"/>
+        <w:rPr>
+          <w:rFonts w:ascii="Arial" w:hAnsi="Arial" w:cs="Arial"/>
+        </w:rPr>
+      </w:pPr>
+      <w:r>
+        <w:rPr>
+          <w:rFonts w:ascii="Arial" w:hAnsi="Arial" w:cs="Arial"/>
+        </w:rPr>
+        <w:t>f</w:t>
+      </w:r>
+      <w:r>
+        <w:rPr>
+          <w:rFonts w:ascii="Arial" w:hAnsi="Arial" w:cs="Arial"/>
+        </w:rPr>
+        <w:tab/>
+      </w:r>
+      <w:r>
+        <w:rPr>
+          <w:rFonts w:ascii="Arial" w:hAnsi="Arial" w:cs="Arial"/>
+        </w:rPr>
+        <w:tab/>
+      </w:r>
+      <w:r>
+        <w:rPr>
+          <w:rFonts w:ascii="Arial" w:hAnsi="Arial" w:cs="Arial"/>
+        </w:rPr>
+        <w:t>0.8</w:t>
+      </w:r>
+    </w:p>
+    <w:p>
+      <w:pPr>
+        <w:ind w:left="360"/>
+        <w:rPr>
+          <w:rFonts w:ascii="Arial" w:hAnsi="Arial" w:cs="Arial"/>
+        </w:rPr>
+      </w:pPr>
+    </w:p>
+    <w:p>
+      <w:pPr>
+        <w:ind w:left="1980"/>
+        <w:rPr>
+          <w:rFonts w:ascii="Arial" w:hAnsi="Arial" w:cs="Arial"/>
+        </w:rPr>
+      </w:pPr>
+    </w:p>
+    <w:p>
+      <w:pPr>
+        <w:ind w:left="360"/>
+        <w:rPr>
+          <w:rFonts w:ascii="Arial" w:hAnsi="Arial" w:cs="Arial"/>
+        </w:rPr>
+      </w:pPr>
+      <w:r>
+        <w:rPr>
+          <w:rFonts w:ascii="Arial" w:hAnsi="Arial" w:cs="Arial"/>
+        </w:rPr>
+        <w:t xml:space="preserve">What is the raw score equivalent to a </w:t>
+      </w:r>
+      <w:r>
+        <w:rPr>
+          <w:rFonts w:ascii="Arial" w:hAnsi="Arial" w:cs="Arial"/>
+        </w:rPr>
+        <w:t xml:space="preserve">T </w:t>
+      </w:r>
+      <w:r>
+        <w:rPr>
+          <w:rFonts w:ascii="Arial" w:hAnsi="Arial" w:cs="Arial"/>
+        </w:rPr>
+        <w:t>score of 5</w:t>
+      </w:r>
+      <w:r>
+        <w:rPr>
+          <w:rFonts w:ascii="Arial" w:hAnsi="Arial" w:cs="Arial"/>
+        </w:rPr>
+        <w:t>0</w:t>
+      </w:r>
+      <w:r>
+        <w:rPr>
+          <w:rFonts w:ascii="Arial" w:hAnsi="Arial" w:cs="Arial"/>
+        </w:rPr>
+        <w:t>?</w:t>
+      </w:r>
+    </w:p>
+    <w:p>
+      <w:pPr>
+        <w:ind w:left="360"/>
+        <w:rPr>
+          <w:rFonts w:ascii="Arial" w:hAnsi="Arial" w:cs="Arial"/>
+        </w:rPr>
+      </w:pPr>
+    </w:p>
+    <w:p>
+      <w:pPr>
+        <w:ind w:left="1980"/>
+        <w:rPr>
+          <w:rFonts w:ascii="Arial" w:hAnsi="Arial" w:cs="Arial"/>
+        </w:rPr>
+      </w:pPr>
+      <w:r>
+        <w:rPr>
+          <w:rFonts w:ascii="Arial" w:hAnsi="Arial" w:cs="Arial"/>
+        </w:rPr>
+        <w:t>a.</w:t>
       </w:r>
       <w:r>
         <w:rPr>
@@ -419,9 +636,6 @@
     </w:p>
     <w:p>
       <w:pPr>
-        <w:tabs>
-          <w:tab w:val="left" w:pos="1440"/>
-        </w:tabs>
         <w:ind w:left="1980"/>
         <w:rPr>
           <w:rFonts w:ascii="Arial" w:hAnsi="Arial" w:cs="Arial"/>
@@ -431,6 +645,38 @@
         <w:rPr>
           <w:rFonts w:ascii="Arial" w:hAnsi="Arial" w:cs="Arial"/>
         </w:rPr>
+        <w:t>b.</w:t>
+      </w:r>
+      <w:r>
+        <w:rPr>
+          <w:rFonts w:ascii="Arial" w:hAnsi="Arial" w:cs="Arial"/>
+        </w:rPr>
+        <w:tab/>
+      </w:r>
+      <w:r>
+        <w:rPr>
+          <w:rFonts w:ascii="Arial" w:hAnsi="Arial" w:cs="Arial"/>
+        </w:rPr>
+        <w:t>7</w:t>
+      </w:r>
+      <w:r>
+        <w:rPr>
+          <w:rFonts w:ascii="Arial" w:hAnsi="Arial" w:cs="Arial"/>
+        </w:rPr>
+        <w:t xml:space="preserve">0 </w:t>
+      </w:r>
+    </w:p>
+    <w:p>
+      <w:pPr>
+        <w:ind w:left="1980"/>
+        <w:rPr>
+          <w:rFonts w:ascii="Arial" w:hAnsi="Arial" w:cs="Arial"/>
+        </w:rPr>
+      </w:pPr>
+      <w:r>
+        <w:rPr>
+          <w:rFonts w:ascii="Arial" w:hAnsi="Arial" w:cs="Arial"/>
+        </w:rPr>
         <w:t>c.</w:t>
       </w:r>
       <w:r>
@@ -438,191 +684,18 @@
           <w:rFonts w:ascii="Arial" w:hAnsi="Arial" w:cs="Arial"/>
         </w:rPr>
         <w:tab/>
-        <w:t>6</w:t>
-      </w:r>
-    </w:p>
-    <w:p>
-      <w:pPr>
-        <w:tabs>
-          <w:tab w:val="left" w:pos="1440"/>
-        </w:tabs>
-        <w:ind w:left="1980"/>
-        <w:rPr>
-          <w:rFonts w:ascii="Arial" w:hAnsi="Arial" w:cs="Arial"/>
-        </w:rPr>
-      </w:pPr>
-      <w:r>
-        <w:rPr>
-          <w:rFonts w:ascii="Arial" w:hAnsi="Arial" w:cs="Arial"/>
-        </w:rPr>
-        <w:t>d.</w:t>
-      </w:r>
-      <w:r>
-        <w:rPr>
-          <w:rFonts w:ascii="Arial" w:hAnsi="Arial" w:cs="Arial"/>
-        </w:rPr>
-        <w:tab/>
-        <w:t>7</w:t>
-      </w:r>
-    </w:p>
-    <w:p>
-      <w:pPr>
-        <w:tabs>
-          <w:tab w:val="left" w:pos="1440"/>
-        </w:tabs>
-        <w:ind w:left="1980"/>
-        <w:rPr>
-          <w:rFonts w:ascii="Arial" w:hAnsi="Arial" w:cs="Arial"/>
-        </w:rPr>
-      </w:pPr>
-      <w:r>
-        <w:rPr>
-          <w:rFonts w:ascii="Arial" w:hAnsi="Arial" w:cs="Arial"/>
-        </w:rPr>
-        <w:t>e.</w:t>
-      </w:r>
-      <w:r>
-        <w:rPr>
-          <w:rFonts w:ascii="Arial" w:hAnsi="Arial" w:cs="Arial"/>
-        </w:rPr>
-        <w:tab/>
-        <w:t>8</w:t>
-      </w:r>
-    </w:p>
-    <w:p>
-      <w:pPr>
-        <w:tabs>
-          <w:tab w:val="left" w:pos="1440"/>
-        </w:tabs>
-        <w:ind w:left="1980"/>
-        <w:rPr>
-          <w:rFonts w:ascii="Arial" w:hAnsi="Arial" w:cs="Arial"/>
-        </w:rPr>
-      </w:pPr>
-      <w:r>
-        <w:rPr>
-          <w:rFonts w:ascii="Arial" w:hAnsi="Arial" w:cs="Arial"/>
-        </w:rPr>
-        <w:t>f</w:t>
-      </w:r>
-      <w:r>
-        <w:rPr>
-          <w:rFonts w:ascii="Arial" w:hAnsi="Arial" w:cs="Arial"/>
-        </w:rPr>
-        <w:tab/>
-      </w:r>
-      <w:r>
-        <w:rPr>
-          <w:rFonts w:ascii="Arial" w:hAnsi="Arial" w:cs="Arial"/>
-        </w:rPr>
-        <w:tab/>
-      </w:r>
-      <w:r>
-        <w:rPr>
-          <w:rFonts w:ascii="Arial" w:hAnsi="Arial" w:cs="Arial"/>
-        </w:rPr>
-        <w:t>9</w:t>
-      </w:r>
-    </w:p>
-    <w:p>
-      <w:pPr>
-        <w:ind w:left="360"/>
-        <w:rPr>
-          <w:rFonts w:ascii="Arial" w:hAnsi="Arial" w:cs="Arial"/>
-        </w:rPr>
-      </w:pPr>
-    </w:p>
-    <w:p>
-      <w:pPr>
-        <w:ind w:left="1980"/>
-        <w:rPr>
-          <w:rFonts w:ascii="Arial" w:hAnsi="Arial" w:cs="Arial"/>
-        </w:rPr>
-      </w:pPr>
-    </w:p>
-    <w:p>
-      <w:pPr>
-        <w:ind w:left="360"/>
-        <w:rPr>
-          <w:rFonts w:ascii="Arial" w:hAnsi="Arial" w:cs="Arial"/>
-        </w:rPr>
-      </w:pPr>
-      <w:r>
-        <w:rPr>
-          <w:rFonts w:ascii="Arial" w:hAnsi="Arial" w:cs="Arial"/>
-        </w:rPr>
-        <w:t>What is the raw score equivalent to a stanine score of 5?</w:t>
-      </w:r>
-    </w:p>
-    <w:p>
-      <w:pPr>
-        <w:ind w:left="360"/>
-        <w:rPr>
-          <w:rFonts w:ascii="Arial" w:hAnsi="Arial" w:cs="Arial"/>
-        </w:rPr>
-      </w:pPr>
-    </w:p>
-    <w:p>
-      <w:pPr>
-        <w:ind w:left="1980"/>
-        <w:rPr>
-          <w:rFonts w:ascii="Arial" w:hAnsi="Arial" w:cs="Arial"/>
-        </w:rPr>
-      </w:pPr>
-      <w:r>
-        <w:rPr>
-          <w:rFonts w:ascii="Arial" w:hAnsi="Arial" w:cs="Arial"/>
-        </w:rPr>
-        <w:t>a.</w:t>
-      </w:r>
-      <w:r>
-        <w:rPr>
-          <w:rFonts w:ascii="Arial" w:hAnsi="Arial" w:cs="Arial"/>
-        </w:rPr>
-        <w:tab/>
+      </w:r>
+      <w:r>
+        <w:rPr>
+          <w:rFonts w:ascii="Arial" w:hAnsi="Arial" w:cs="Arial"/>
+        </w:rPr>
+        <w:t>3</w:t>
+      </w:r>
+      <w:r>
+        <w:rPr>
+          <w:rFonts w:ascii="Arial" w:hAnsi="Arial" w:cs="Arial"/>
+        </w:rPr>
         <w:t>5</w:t>
-      </w:r>
-    </w:p>
-    <w:p>
-      <w:pPr>
-        <w:ind w:left="1980"/>
-        <w:rPr>
-          <w:rFonts w:ascii="Arial" w:hAnsi="Arial" w:cs="Arial"/>
-        </w:rPr>
-      </w:pPr>
-      <w:r>
-        <w:rPr>
-          <w:rFonts w:ascii="Arial" w:hAnsi="Arial" w:cs="Arial"/>
-        </w:rPr>
-        <w:t>b.</w:t>
-      </w:r>
-      <w:r>
-        <w:rPr>
-          <w:rFonts w:ascii="Arial" w:hAnsi="Arial" w:cs="Arial"/>
-        </w:rPr>
-        <w:tab/>
-        <w:t xml:space="preserve">10 </w:t>
-      </w:r>
-    </w:p>
-    <w:p>
-      <w:pPr>
-        <w:ind w:left="1980"/>
-        <w:rPr>
-          <w:rFonts w:ascii="Arial" w:hAnsi="Arial" w:cs="Arial"/>
-        </w:rPr>
-      </w:pPr>
-      <w:r>
-        <w:rPr>
-          <w:rFonts w:ascii="Arial" w:hAnsi="Arial" w:cs="Arial"/>
-        </w:rPr>
-        <w:t>c.</w:t>
-      </w:r>
-      <w:r>
-        <w:rPr>
-          <w:rFonts w:ascii="Arial" w:hAnsi="Arial" w:cs="Arial"/>
-        </w:rPr>
-        <w:tab/>
-        <w:t>15</w:t>
       </w:r>
     </w:p>
     <w:p>
@@ -696,7 +769,13 @@
         <w:rPr>
           <w:rFonts w:ascii="Arial" w:hAnsi="Arial" w:cs="Arial"/>
         </w:rPr>
-        <w:t>30</w:t>
+        <w:t>5</w:t>
+      </w:r>
+      <w:r>
+        <w:rPr>
+          <w:rFonts w:ascii="Arial" w:hAnsi="Arial" w:cs="Arial"/>
+        </w:rPr>
+        <w:t>0</w:t>
       </w:r>
     </w:p>
     <w:p>
@@ -1296,7 +1375,7 @@
 </file>
 
 <file path=word/numbering.xml><?xml version="1.0" encoding="utf-8"?>
-<w:numbering xmlns:wpc="http://schemas.microsoft.com/office/word/2010/wordprocessingCanvas" xmlns:cx="http://schemas.microsoft.com/office/drawing/2014/chartex" xmlns:cx1="http://schemas.microsoft.com/office/drawing/2015/9/8/chartex" xmlns:cx2="http://schemas.microsoft.com/office/drawing/2015/10/21/chartex" xmlns:cx3="http://schemas.microsoft.com/office/drawing/2016/5/9/chartex" xmlns:cx4="http://schemas.microsoft.com/office/drawing/2016/5/10/chartex" xmlns:cx5="http://schemas.microsoft.com/office/drawing/2016/5/11/chartex" xmlns:cx6="http://schemas.microsoft.com/office/drawing/2016/5/12/chartex" xmlns:cx7="http://schemas.microsoft.com/office/drawing/2016/5/13/chartex" xmlns:cx8="http://schemas.microsoft.com/office/drawing/2016/5/14/chartex" xmlns:mc="http://schemas.openxmlformats.org/markup-compatibility/2006" xmlns:aink="http://schemas.microsoft.com/office/drawing/2016/ink" xmlns:am3d="http://schemas.microsoft.com/office/drawing/2017/model3d" xmlns:o="urn:schemas-microsoft-com:office:office" xmlns:r="http://schemas.openxmlformats.org/officeDocument/2006/relationships" xmlns:m="http://schemas.openxmlformats.org/officeDocument/2006/math" xmlns:v="urn:schemas-microsoft-com:vml" xmlns:wp14="http://schemas.microsoft.com/office/word/2010/wordprocessingDrawing" xmlns:wp="http://schemas.openxmlformats.org/drawingml/2006/wordprocessingDrawing" xmlns:w10="urn:schemas-microsoft-com:office:word" xmlns:w="http://schemas.openxmlformats.org/wordprocessingml/2006/main" xmlns:w14="http://schemas.microsoft.com/office/word/2010/wordml" xmlns:w15="http://schemas.microsoft.com/office/word/2012/wordml" xmlns:w16cex="http://schemas.microsoft.com/office/word/2018/wordml/cex" xmlns:w16cid="http://schemas.microsoft.com/office/word/2016/wordml/cid" xmlns:w16="http://schemas.microsoft.com/office/word/2018/wordml" xmlns:w16se="http://schemas.microsoft.com/office/word/2015/wordml/symex" xmlns:wpg="http://schemas.microsoft.com/office/word/2010/wordprocessingGroup" xmlns:wpi="http://schemas.microsoft.com/office/word/2010/wordprocessingInk" xmlns:wne="http://schemas.microsoft.com/office/word/2006/wordml" xmlns:wps="http://schemas.microsoft.com/office/word/2010/wordprocessingShape" mc:Ignorable="w14 w15 w16se w16cid w16 w16cex wp14">
+<w:numbering xmlns:wpc="http://schemas.microsoft.com/office/word/2010/wordprocessingCanvas" xmlns:cx="http://schemas.microsoft.com/office/drawing/2014/chartex" xmlns:cx1="http://schemas.microsoft.com/office/drawing/2015/9/8/chartex" xmlns:cx2="http://schemas.microsoft.com/office/drawing/2015/10/21/chartex" xmlns:cx3="http://schemas.microsoft.com/office/drawing/2016/5/9/chartex" xmlns:cx4="http://schemas.microsoft.com/office/drawing/2016/5/10/chartex" xmlns:cx5="http://schemas.microsoft.com/office/drawing/2016/5/11/chartex" xmlns:cx6="http://schemas.microsoft.com/office/drawing/2016/5/12/chartex" xmlns:cx7="http://schemas.microsoft.com/office/drawing/2016/5/13/chartex" xmlns:cx8="http://schemas.microsoft.com/office/drawing/2016/5/14/chartex" xmlns:mc="http://schemas.openxmlformats.org/markup-compatibility/2006" xmlns:aink="http://schemas.microsoft.com/office/drawing/2016/ink" xmlns:am3d="http://schemas.microsoft.com/office/drawing/2017/model3d" xmlns:o="urn:schemas-microsoft-com:office:office" xmlns:oel="http://schemas.microsoft.com/office/2019/extlst" xmlns:r="http://schemas.openxmlformats.org/officeDocument/2006/relationships" xmlns:m="http://schemas.openxmlformats.org/officeDocument/2006/math" xmlns:v="urn:schemas-microsoft-com:vml" xmlns:wp14="http://schemas.microsoft.com/office/word/2010/wordprocessingDrawing" xmlns:wp="http://schemas.openxmlformats.org/drawingml/2006/wordprocessingDrawing" xmlns:w10="urn:schemas-microsoft-com:office:word" xmlns:w="http://schemas.openxmlformats.org/wordprocessingml/2006/main" xmlns:w14="http://schemas.microsoft.com/office/word/2010/wordml" xmlns:w15="http://schemas.microsoft.com/office/word/2012/wordml" xmlns:w16cex="http://schemas.microsoft.com/office/word/2018/wordml/cex" xmlns:w16cid="http://schemas.microsoft.com/office/word/2016/wordml/cid" xmlns:w16="http://schemas.microsoft.com/office/word/2018/wordml" xmlns:w16sdtdh="http://schemas.microsoft.com/office/word/2020/wordml/sdtdatahash" xmlns:w16se="http://schemas.microsoft.com/office/word/2015/wordml/symex" xmlns:wpg="http://schemas.microsoft.com/office/word/2010/wordprocessingGroup" xmlns:wpi="http://schemas.microsoft.com/office/word/2010/wordprocessingInk" xmlns:wne="http://schemas.microsoft.com/office/word/2006/wordml" xmlns:wps="http://schemas.microsoft.com/office/word/2010/wordprocessingShape" mc:Ignorable="w14 w15 w16se w16cid w16 w16cex w16sdtdh wp14">
   <w:abstractNum w:abstractNumId="0" w15:restartNumberingAfterBreak="0">
     <w:nsid w:val="25335F4A"/>
     <w:multiLevelType w:val="hybridMultilevel"/>
@@ -1868,29 +1947,29 @@
       </w:pPr>
     </w:lvl>
   </w:abstractNum>
-  <w:num w:numId="1">
+  <w:num w:numId="1" w16cid:durableId="1184829365">
     <w:abstractNumId w:val="4"/>
   </w:num>
-  <w:num w:numId="2">
+  <w:num w:numId="2" w16cid:durableId="1984002696">
     <w:abstractNumId w:val="3"/>
   </w:num>
-  <w:num w:numId="3">
+  <w:num w:numId="3" w16cid:durableId="1785416143">
     <w:abstractNumId w:val="0"/>
   </w:num>
-  <w:num w:numId="4">
+  <w:num w:numId="4" w16cid:durableId="1506046444">
     <w:abstractNumId w:val="2"/>
   </w:num>
-  <w:num w:numId="5">
+  <w:num w:numId="5" w16cid:durableId="791022422">
     <w:abstractNumId w:val="1"/>
   </w:num>
-  <w:num w:numId="6">
+  <w:num w:numId="6" w16cid:durableId="953512852">
     <w:abstractNumId w:val="5"/>
   </w:num>
 </w:numbering>
 </file>
 
 <file path=word/styles.xml><?xml version="1.0" encoding="utf-8"?>
-<w:styles xmlns:mc="http://schemas.openxmlformats.org/markup-compatibility/2006" xmlns:r="http://schemas.openxmlformats.org/officeDocument/2006/relationships" xmlns:w="http://schemas.openxmlformats.org/wordprocessingml/2006/main" xmlns:w14="http://schemas.microsoft.com/office/word/2010/wordml" xmlns:w15="http://schemas.microsoft.com/office/word/2012/wordml" xmlns:w16cex="http://schemas.microsoft.com/office/word/2018/wordml/cex" xmlns:w16cid="http://schemas.microsoft.com/office/word/2016/wordml/cid" xmlns:w16="http://schemas.microsoft.com/office/word/2018/wordml" xmlns:w16se="http://schemas.microsoft.com/office/word/2015/wordml/symex" mc:Ignorable="w14 w15 w16se w16cid w16 w16cex">
+<w:styles xmlns:mc="http://schemas.openxmlformats.org/markup-compatibility/2006" xmlns:r="http://schemas.openxmlformats.org/officeDocument/2006/relationships" xmlns:w="http://schemas.openxmlformats.org/wordprocessingml/2006/main" xmlns:w14="http://schemas.microsoft.com/office/word/2010/wordml" xmlns:w15="http://schemas.microsoft.com/office/word/2012/wordml" xmlns:w16cex="http://schemas.microsoft.com/office/word/2018/wordml/cex" xmlns:w16cid="http://schemas.microsoft.com/office/word/2016/wordml/cid" xmlns:w16="http://schemas.microsoft.com/office/word/2018/wordml" xmlns:w16sdtdh="http://schemas.microsoft.com/office/word/2020/wordml/sdtdatahash" xmlns:w16se="http://schemas.microsoft.com/office/word/2015/wordml/symex" mc:Ignorable="w14 w15 w16se w16cid w16 w16cex w16sdtdh">
   <w:docDefaults>
     <w:rPrDefault>
       <w:rPr>
@@ -2652,6 +2731,23 @@
 </file>
 
 <file path=customXml/item1.xml><?xml version="1.0" encoding="utf-8"?>
+<p:properties xmlns:p="http://schemas.microsoft.com/office/2006/metadata/properties" xmlns:xsi="http://www.w3.org/2001/XMLSchema-instance" xmlns:pc="http://schemas.microsoft.com/office/infopath/2007/PartnerControls">
+  <documentManagement>
+    <AcademicYear xmlns="3450dea5-9c92-46d7-80ec-867c4bee000d" xsi:nil="true"/>
+  </documentManagement>
+</p:properties>
+</file>
+
+<file path=customXml/item2.xml><?xml version="1.0" encoding="utf-8"?>
+<?mso-contentType ?>
+<FormTemplates xmlns="http://schemas.microsoft.com/sharepoint/v3/contenttype/forms">
+  <Display>DocumentLibraryForm</Display>
+  <Edit>DocumentLibraryForm</Edit>
+  <New>DocumentLibraryForm</New>
+</FormTemplates>
+</file>
+
+<file path=customXml/item3.xml><?xml version="1.0" encoding="utf-8"?>
 <ct:contentTypeSchema xmlns:ct="http://schemas.microsoft.com/office/2006/metadata/contentType" xmlns:ma="http://schemas.microsoft.com/office/2006/metadata/properties/metaAttributes" ct:_="" ma:_="" ma:contentTypeName="Document" ma:contentTypeID="0x0101005AF24CEED2317540A995C301D6CF1D5B" ma:contentTypeVersion="12" ma:contentTypeDescription="Create a new document." ma:contentTypeScope="" ma:versionID="8bc555a23d7961a403ffe09941ec6174">
   <xsd:schema xmlns:xsd="http://www.w3.org/2001/XMLSchema" xmlns:xs="http://www.w3.org/2001/XMLSchema" xmlns:p="http://schemas.microsoft.com/office/2006/metadata/properties" xmlns:ns2="3450dea5-9c92-46d7-80ec-867c4bee000d" xmlns:ns3="a544f5c6-c2b2-44cf-9139-519269434505" targetNamespace="http://schemas.microsoft.com/office/2006/metadata/properties" ma:root="true" ma:fieldsID="f3284d8fa4187eed0b7e9a3acab04707" ns2:_="" ns3:_="">
     <xsd:import namespace="3450dea5-9c92-46d7-80ec-867c4bee000d"/>
@@ -2870,31 +2966,39 @@
 </ct:contentTypeSchema>
 </file>
 
-<file path=customXml/item2.xml><?xml version="1.0" encoding="utf-8"?>
-<?mso-contentType ?>
-<FormTemplates xmlns="http://schemas.microsoft.com/sharepoint/v3/contenttype/forms">
-  <Display>DocumentLibraryForm</Display>
-  <Edit>DocumentLibraryForm</Edit>
-  <New>DocumentLibraryForm</New>
-</FormTemplates>
-</file>
-
-<file path=customXml/item3.xml><?xml version="1.0" encoding="utf-8"?>
-<p:properties xmlns:p="http://schemas.microsoft.com/office/2006/metadata/properties" xmlns:xsi="http://www.w3.org/2001/XMLSchema-instance" xmlns:pc="http://schemas.microsoft.com/office/infopath/2007/PartnerControls">
-  <documentManagement>
-    <AcademicYear xmlns="3450dea5-9c92-46d7-80ec-867c4bee000d" xsi:nil="true"/>
-  </documentManagement>
-</p:properties>
-</file>
-
 <file path=customXml/itemProps1.xml><?xml version="1.0" encoding="utf-8"?>
-<ds:datastoreItem xmlns:ds="http://schemas.openxmlformats.org/officeDocument/2006/customXml" ds:itemID="{4EDB8F85-166F-4144-B72C-D9FB45429E6D}"/>
+<ds:datastoreItem xmlns:ds="http://schemas.openxmlformats.org/officeDocument/2006/customXml" ds:itemID="{B9859353-00B0-4503-BCCE-F464319BB79F}">
+  <ds:schemaRefs>
+    <ds:schemaRef ds:uri="http://schemas.microsoft.com/office/2006/metadata/properties"/>
+    <ds:schemaRef ds:uri="http://schemas.microsoft.com/office/infopath/2007/PartnerControls"/>
+    <ds:schemaRef ds:uri="3450dea5-9c92-46d7-80ec-867c4bee000d"/>
+  </ds:schemaRefs>
+</ds:datastoreItem>
 </file>
 
 <file path=customXml/itemProps2.xml><?xml version="1.0" encoding="utf-8"?>
-<ds:datastoreItem xmlns:ds="http://schemas.openxmlformats.org/officeDocument/2006/customXml" ds:itemID="{F69D5F3B-64AB-419B-9BB1-FCCAD30783CA}"/>
+<ds:datastoreItem xmlns:ds="http://schemas.openxmlformats.org/officeDocument/2006/customXml" ds:itemID="{F69D5F3B-64AB-419B-9BB1-FCCAD30783CA}">
+  <ds:schemaRefs>
+    <ds:schemaRef ds:uri="http://schemas.microsoft.com/sharepoint/v3/contenttype/forms"/>
+  </ds:schemaRefs>
+</ds:datastoreItem>
 </file>
 
 <file path=customXml/itemProps3.xml><?xml version="1.0" encoding="utf-8"?>
-<ds:datastoreItem xmlns:ds="http://schemas.openxmlformats.org/officeDocument/2006/customXml" ds:itemID="{B9859353-00B0-4503-BCCE-F464319BB79F}"/>
+<ds:datastoreItem xmlns:ds="http://schemas.openxmlformats.org/officeDocument/2006/customXml" ds:itemID="{4EDB8F85-166F-4144-B72C-D9FB45429E6D}">
+  <ds:schemaRefs>
+    <ds:schemaRef ds:uri="http://schemas.microsoft.com/office/2006/metadata/contentType"/>
+    <ds:schemaRef ds:uri="http://schemas.microsoft.com/office/2006/metadata/properties/metaAttributes"/>
+    <ds:schemaRef ds:uri="http://www.w3.org/2001/XMLSchema"/>
+    <ds:schemaRef ds:uri="http://schemas.microsoft.com/office/2006/metadata/properties"/>
+    <ds:schemaRef ds:uri="3450dea5-9c92-46d7-80ec-867c4bee000d"/>
+    <ds:schemaRef ds:uri="a544f5c6-c2b2-44cf-9139-519269434505"/>
+    <ds:schemaRef ds:uri="http://schemas.microsoft.com/office/2006/documentManagement/types"/>
+    <ds:schemaRef ds:uri="http://schemas.microsoft.com/office/infopath/2007/PartnerControls"/>
+    <ds:schemaRef ds:uri="http://schemas.openxmlformats.org/package/2006/metadata/core-properties"/>
+    <ds:schemaRef ds:uri="http://purl.org/dc/elements/1.1/"/>
+    <ds:schemaRef ds:uri="http://purl.org/dc/terms/"/>
+    <ds:schemaRef ds:uri="http://schemas.microsoft.com/internal/obd"/>
+  </ds:schemaRefs>
+</ds:datastoreItem>
 </file>